--- a/cv/CV-Artur_Mickiewicz-driver.docx
+++ b/cv/CV-Artur_Mickiewicz-driver.docx
@@ -205,7 +205,27 @@
           <w:sz w:val="24"/>
           <w:shd w:fill="auto" w:val="clear"/>
         </w:rPr>
-        <w:t>Improved accessibility and removed  red related to it</w:t>
+        <w:t xml:space="preserve">Improved accessibility and removed red </w:t>
+      </w:r>
+      <w:r>
+        <w:rPr>
+          <w:rFonts w:eastAsia="Arial" w:cs="Arial" w:ascii="Arial" w:hAnsi="Arial"/>
+          <w:color w:val="000000"/>
+          <w:spacing w:val="0"/>
+          <w:sz w:val="24"/>
+          <w:shd w:fill="auto" w:val="clear"/>
+        </w:rPr>
+        <w:t xml:space="preserve">alerts </w:t>
+      </w:r>
+      <w:r>
+        <w:rPr>
+          <w:rFonts w:eastAsia="Arial" w:cs="Arial" w:ascii="Arial" w:hAnsi="Arial"/>
+          <w:color w:val="000000"/>
+          <w:spacing w:val="0"/>
+          <w:sz w:val="24"/>
+          <w:shd w:fill="auto" w:val="clear"/>
+        </w:rPr>
+        <w:t>related to it</w:t>
       </w:r>
     </w:p>
     <w:p>
@@ -338,29 +358,7 @@
           <w:sz w:val="24"/>
           <w:shd w:fill="auto" w:val="clear"/>
         </w:rPr>
-        <w:t>Stor</w:t>
-      </w:r>
-      <w:r>
-        <w:rPr>
-          <w:rFonts w:eastAsia="Arial" w:cs="Arial" w:ascii="Arial" w:hAnsi="Arial"/>
-          <w:b/>
-          <w:color w:val="000000"/>
-          <w:spacing w:val="0"/>
-          <w:sz w:val="24"/>
-          <w:shd w:fill="auto" w:val="clear"/>
-        </w:rPr>
-        <w:t>e</w:t>
-      </w:r>
-      <w:r>
-        <w:rPr>
-          <w:rFonts w:eastAsia="Arial" w:cs="Arial" w:ascii="Arial" w:hAnsi="Arial"/>
-          <w:b/>
-          <w:color w:val="000000"/>
-          <w:spacing w:val="0"/>
-          <w:sz w:val="24"/>
-          <w:shd w:fill="auto" w:val="clear"/>
-        </w:rPr>
-        <w:t>man/Driver, Transmission Development</w:t>
+        <w:t>Storeman/Driver, Transmission Development</w:t>
       </w:r>
       <w:r>
         <w:rPr>
@@ -371,7 +369,17 @@
           <w:shd w:fill="auto" w:val="clear"/>
         </w:rPr>
         <w:br/>
-        <w:t>December 2021 – October 2023</w:t>
+        <w:t>December 2021 – October 202</w:t>
+      </w:r>
+      <w:r>
+        <w:rPr>
+          <w:rFonts w:eastAsia="Arial" w:cs="Arial" w:ascii="Arial" w:hAnsi="Arial"/>
+          <w:color w:val="000000"/>
+          <w:spacing w:val="0"/>
+          <w:sz w:val="24"/>
+          <w:shd w:fill="auto" w:val="clear"/>
+        </w:rPr>
+        <w:t>2</w:t>
       </w:r>
     </w:p>
     <w:p>
@@ -688,7 +696,17 @@
           <w:shd w:fill="auto" w:val="clear"/>
         </w:rPr>
         <w:br/>
-        <w:t>September 2020 – January 2023</w:t>
+        <w:t xml:space="preserve">September 2020 – </w:t>
+      </w:r>
+      <w:r>
+        <w:rPr>
+          <w:rFonts w:eastAsia="Arial" w:cs="Arial" w:ascii="Arial" w:hAnsi="Arial"/>
+          <w:color w:val="000000"/>
+          <w:spacing w:val="0"/>
+          <w:sz w:val="24"/>
+          <w:shd w:fill="auto" w:val="clear"/>
+        </w:rPr>
+        <w:t>October 2020</w:t>
       </w:r>
     </w:p>
     <w:p>
@@ -1399,6 +1417,7 @@
         </w:tabs>
         <w:ind w:left="1080" w:hanging="360"/>
       </w:pPr>
+      <w:rPr/>
     </w:lvl>
     <w:lvl w:ilvl="2">
       <w:start w:val="1"/>
@@ -1411,6 +1430,7 @@
         </w:tabs>
         <w:ind w:left="1440" w:hanging="360"/>
       </w:pPr>
+      <w:rPr/>
     </w:lvl>
     <w:lvl w:ilvl="3">
       <w:start w:val="1"/>
@@ -1423,6 +1443,7 @@
         </w:tabs>
         <w:ind w:left="1800" w:hanging="360"/>
       </w:pPr>
+      <w:rPr/>
     </w:lvl>
     <w:lvl w:ilvl="4">
       <w:start w:val="1"/>
@@ -1435,6 +1456,7 @@
         </w:tabs>
         <w:ind w:left="2160" w:hanging="360"/>
       </w:pPr>
+      <w:rPr/>
     </w:lvl>
     <w:lvl w:ilvl="5">
       <w:start w:val="1"/>
@@ -1447,6 +1469,7 @@
         </w:tabs>
         <w:ind w:left="2520" w:hanging="360"/>
       </w:pPr>
+      <w:rPr/>
     </w:lvl>
     <w:lvl w:ilvl="6">
       <w:start w:val="1"/>
@@ -1459,6 +1482,7 @@
         </w:tabs>
         <w:ind w:left="2880" w:hanging="360"/>
       </w:pPr>
+      <w:rPr/>
     </w:lvl>
     <w:lvl w:ilvl="7">
       <w:start w:val="1"/>
@@ -1471,6 +1495,7 @@
         </w:tabs>
         <w:ind w:left="3240" w:hanging="360"/>
       </w:pPr>
+      <w:rPr/>
     </w:lvl>
     <w:lvl w:ilvl="8">
       <w:start w:val="1"/>
@@ -1483,6 +1508,7 @@
         </w:tabs>
         <w:ind w:left="3600" w:hanging="360"/>
       </w:pPr>
+      <w:rPr/>
     </w:lvl>
   </w:abstractNum>
   <w:abstractNum w:abstractNumId="2">
@@ -1512,6 +1538,7 @@
         </w:tabs>
         <w:ind w:left="1080" w:hanging="360"/>
       </w:pPr>
+      <w:rPr/>
     </w:lvl>
     <w:lvl w:ilvl="2">
       <w:start w:val="1"/>
@@ -1524,6 +1551,7 @@
         </w:tabs>
         <w:ind w:left="1440" w:hanging="360"/>
       </w:pPr>
+      <w:rPr/>
     </w:lvl>
     <w:lvl w:ilvl="3">
       <w:start w:val="1"/>
@@ -1536,6 +1564,7 @@
         </w:tabs>
         <w:ind w:left="1800" w:hanging="360"/>
       </w:pPr>
+      <w:rPr/>
     </w:lvl>
     <w:lvl w:ilvl="4">
       <w:start w:val="1"/>
@@ -1548,6 +1577,7 @@
         </w:tabs>
         <w:ind w:left="2160" w:hanging="360"/>
       </w:pPr>
+      <w:rPr/>
     </w:lvl>
     <w:lvl w:ilvl="5">
       <w:start w:val="1"/>
@@ -1560,6 +1590,7 @@
         </w:tabs>
         <w:ind w:left="2520" w:hanging="360"/>
       </w:pPr>
+      <w:rPr/>
     </w:lvl>
     <w:lvl w:ilvl="6">
       <w:start w:val="1"/>
@@ -1572,6 +1603,7 @@
         </w:tabs>
         <w:ind w:left="2880" w:hanging="360"/>
       </w:pPr>
+      <w:rPr/>
     </w:lvl>
     <w:lvl w:ilvl="7">
       <w:start w:val="1"/>
@@ -1584,6 +1616,7 @@
         </w:tabs>
         <w:ind w:left="3240" w:hanging="360"/>
       </w:pPr>
+      <w:rPr/>
     </w:lvl>
     <w:lvl w:ilvl="8">
       <w:start w:val="1"/>
@@ -1596,6 +1629,7 @@
         </w:tabs>
         <w:ind w:left="3600" w:hanging="360"/>
       </w:pPr>
+      <w:rPr/>
     </w:lvl>
   </w:abstractNum>
   <w:abstractNum w:abstractNumId="3">
@@ -1625,6 +1659,7 @@
         </w:tabs>
         <w:ind w:left="1080" w:hanging="360"/>
       </w:pPr>
+      <w:rPr/>
     </w:lvl>
     <w:lvl w:ilvl="2">
       <w:start w:val="1"/>
@@ -1637,6 +1672,7 @@
         </w:tabs>
         <w:ind w:left="1440" w:hanging="360"/>
       </w:pPr>
+      <w:rPr/>
     </w:lvl>
     <w:lvl w:ilvl="3">
       <w:start w:val="1"/>
@@ -1649,6 +1685,7 @@
         </w:tabs>
         <w:ind w:left="1800" w:hanging="360"/>
       </w:pPr>
+      <w:rPr/>
     </w:lvl>
     <w:lvl w:ilvl="4">
       <w:start w:val="1"/>
@@ -1661,6 +1698,7 @@
         </w:tabs>
         <w:ind w:left="2160" w:hanging="360"/>
       </w:pPr>
+      <w:rPr/>
     </w:lvl>
     <w:lvl w:ilvl="5">
       <w:start w:val="1"/>
@@ -1673,6 +1711,7 @@
         </w:tabs>
         <w:ind w:left="2520" w:hanging="360"/>
       </w:pPr>
+      <w:rPr/>
     </w:lvl>
     <w:lvl w:ilvl="6">
       <w:start w:val="1"/>
@@ -1685,6 +1724,7 @@
         </w:tabs>
         <w:ind w:left="2880" w:hanging="360"/>
       </w:pPr>
+      <w:rPr/>
     </w:lvl>
     <w:lvl w:ilvl="7">
       <w:start w:val="1"/>
@@ -1697,6 +1737,7 @@
         </w:tabs>
         <w:ind w:left="3240" w:hanging="360"/>
       </w:pPr>
+      <w:rPr/>
     </w:lvl>
     <w:lvl w:ilvl="8">
       <w:start w:val="1"/>
@@ -1709,6 +1750,7 @@
         </w:tabs>
         <w:ind w:left="3600" w:hanging="360"/>
       </w:pPr>
+      <w:rPr/>
     </w:lvl>
   </w:abstractNum>
   <w:abstractNum w:abstractNumId="4">
@@ -1738,6 +1780,7 @@
         </w:tabs>
         <w:ind w:left="1080" w:hanging="360"/>
       </w:pPr>
+      <w:rPr/>
     </w:lvl>
     <w:lvl w:ilvl="2">
       <w:start w:val="1"/>
@@ -1750,6 +1793,7 @@
         </w:tabs>
         <w:ind w:left="1440" w:hanging="360"/>
       </w:pPr>
+      <w:rPr/>
     </w:lvl>
     <w:lvl w:ilvl="3">
       <w:start w:val="1"/>
@@ -1762,6 +1806,7 @@
         </w:tabs>
         <w:ind w:left="1800" w:hanging="360"/>
       </w:pPr>
+      <w:rPr/>
     </w:lvl>
     <w:lvl w:ilvl="4">
       <w:start w:val="1"/>
@@ -1774,6 +1819,7 @@
         </w:tabs>
         <w:ind w:left="2160" w:hanging="360"/>
       </w:pPr>
+      <w:rPr/>
     </w:lvl>
     <w:lvl w:ilvl="5">
       <w:start w:val="1"/>
@@ -1786,6 +1832,7 @@
         </w:tabs>
         <w:ind w:left="2520" w:hanging="360"/>
       </w:pPr>
+      <w:rPr/>
     </w:lvl>
     <w:lvl w:ilvl="6">
       <w:start w:val="1"/>
@@ -1798,6 +1845,7 @@
         </w:tabs>
         <w:ind w:left="2880" w:hanging="360"/>
       </w:pPr>
+      <w:rPr/>
     </w:lvl>
     <w:lvl w:ilvl="7">
       <w:start w:val="1"/>
@@ -1810,6 +1858,7 @@
         </w:tabs>
         <w:ind w:left="3240" w:hanging="360"/>
       </w:pPr>
+      <w:rPr/>
     </w:lvl>
     <w:lvl w:ilvl="8">
       <w:start w:val="1"/>
@@ -1822,6 +1871,7 @@
         </w:tabs>
         <w:ind w:left="3600" w:hanging="360"/>
       </w:pPr>
+      <w:rPr/>
     </w:lvl>
   </w:abstractNum>
   <w:abstractNum w:abstractNumId="5">
@@ -1851,6 +1901,7 @@
         </w:tabs>
         <w:ind w:left="1080" w:hanging="360"/>
       </w:pPr>
+      <w:rPr/>
     </w:lvl>
     <w:lvl w:ilvl="2">
       <w:start w:val="1"/>
@@ -1863,6 +1914,7 @@
         </w:tabs>
         <w:ind w:left="1440" w:hanging="360"/>
       </w:pPr>
+      <w:rPr/>
     </w:lvl>
     <w:lvl w:ilvl="3">
       <w:start w:val="1"/>
@@ -1875,6 +1927,7 @@
         </w:tabs>
         <w:ind w:left="1800" w:hanging="360"/>
       </w:pPr>
+      <w:rPr/>
     </w:lvl>
     <w:lvl w:ilvl="4">
       <w:start w:val="1"/>
@@ -1887,6 +1940,7 @@
         </w:tabs>
         <w:ind w:left="2160" w:hanging="360"/>
       </w:pPr>
+      <w:rPr/>
     </w:lvl>
     <w:lvl w:ilvl="5">
       <w:start w:val="1"/>
@@ -1899,6 +1953,7 @@
         </w:tabs>
         <w:ind w:left="2520" w:hanging="360"/>
       </w:pPr>
+      <w:rPr/>
     </w:lvl>
     <w:lvl w:ilvl="6">
       <w:start w:val="1"/>
@@ -1911,6 +1966,7 @@
         </w:tabs>
         <w:ind w:left="2880" w:hanging="360"/>
       </w:pPr>
+      <w:rPr/>
     </w:lvl>
     <w:lvl w:ilvl="7">
       <w:start w:val="1"/>
@@ -1923,6 +1979,7 @@
         </w:tabs>
         <w:ind w:left="3240" w:hanging="360"/>
       </w:pPr>
+      <w:rPr/>
     </w:lvl>
     <w:lvl w:ilvl="8">
       <w:start w:val="1"/>
@@ -1935,6 +1992,7 @@
         </w:tabs>
         <w:ind w:left="3600" w:hanging="360"/>
       </w:pPr>
+      <w:rPr/>
     </w:lvl>
   </w:abstractNum>
   <w:abstractNum w:abstractNumId="6">
@@ -1964,6 +2022,7 @@
         </w:tabs>
         <w:ind w:left="1080" w:hanging="360"/>
       </w:pPr>
+      <w:rPr/>
     </w:lvl>
     <w:lvl w:ilvl="2">
       <w:start w:val="1"/>
@@ -1976,6 +2035,7 @@
         </w:tabs>
         <w:ind w:left="1440" w:hanging="360"/>
       </w:pPr>
+      <w:rPr/>
     </w:lvl>
     <w:lvl w:ilvl="3">
       <w:start w:val="1"/>
@@ -1988,6 +2048,7 @@
         </w:tabs>
         <w:ind w:left="1800" w:hanging="360"/>
       </w:pPr>
+      <w:rPr/>
     </w:lvl>
     <w:lvl w:ilvl="4">
       <w:start w:val="1"/>
@@ -2000,6 +2061,7 @@
         </w:tabs>
         <w:ind w:left="2160" w:hanging="360"/>
       </w:pPr>
+      <w:rPr/>
     </w:lvl>
     <w:lvl w:ilvl="5">
       <w:start w:val="1"/>
@@ -2012,6 +2074,7 @@
         </w:tabs>
         <w:ind w:left="2520" w:hanging="360"/>
       </w:pPr>
+      <w:rPr/>
     </w:lvl>
     <w:lvl w:ilvl="6">
       <w:start w:val="1"/>
@@ -2024,6 +2087,7 @@
         </w:tabs>
         <w:ind w:left="2880" w:hanging="360"/>
       </w:pPr>
+      <w:rPr/>
     </w:lvl>
     <w:lvl w:ilvl="7">
       <w:start w:val="1"/>
@@ -2036,6 +2100,7 @@
         </w:tabs>
         <w:ind w:left="3240" w:hanging="360"/>
       </w:pPr>
+      <w:rPr/>
     </w:lvl>
     <w:lvl w:ilvl="8">
       <w:start w:val="1"/>
@@ -2048,6 +2113,7 @@
         </w:tabs>
         <w:ind w:left="3600" w:hanging="360"/>
       </w:pPr>
+      <w:rPr/>
     </w:lvl>
   </w:abstractNum>
   <w:abstractNum w:abstractNumId="7">
@@ -2077,6 +2143,7 @@
         </w:tabs>
         <w:ind w:left="1080" w:hanging="360"/>
       </w:pPr>
+      <w:rPr/>
     </w:lvl>
     <w:lvl w:ilvl="2">
       <w:start w:val="1"/>
@@ -2089,6 +2156,7 @@
         </w:tabs>
         <w:ind w:left="1440" w:hanging="360"/>
       </w:pPr>
+      <w:rPr/>
     </w:lvl>
     <w:lvl w:ilvl="3">
       <w:start w:val="1"/>
@@ -2101,6 +2169,7 @@
         </w:tabs>
         <w:ind w:left="1800" w:hanging="360"/>
       </w:pPr>
+      <w:rPr/>
     </w:lvl>
     <w:lvl w:ilvl="4">
       <w:start w:val="1"/>
@@ -2113,6 +2182,7 @@
         </w:tabs>
         <w:ind w:left="2160" w:hanging="360"/>
       </w:pPr>
+      <w:rPr/>
     </w:lvl>
     <w:lvl w:ilvl="5">
       <w:start w:val="1"/>
@@ -2125,6 +2195,7 @@
         </w:tabs>
         <w:ind w:left="2520" w:hanging="360"/>
       </w:pPr>
+      <w:rPr/>
     </w:lvl>
     <w:lvl w:ilvl="6">
       <w:start w:val="1"/>
@@ -2137,6 +2208,7 @@
         </w:tabs>
         <w:ind w:left="2880" w:hanging="360"/>
       </w:pPr>
+      <w:rPr/>
     </w:lvl>
     <w:lvl w:ilvl="7">
       <w:start w:val="1"/>
@@ -2149,6 +2221,7 @@
         </w:tabs>
         <w:ind w:left="3240" w:hanging="360"/>
       </w:pPr>
+      <w:rPr/>
     </w:lvl>
     <w:lvl w:ilvl="8">
       <w:start w:val="1"/>
@@ -2161,6 +2234,7 @@
         </w:tabs>
         <w:ind w:left="3600" w:hanging="360"/>
       </w:pPr>
+      <w:rPr/>
     </w:lvl>
   </w:abstractNum>
   <w:abstractNum w:abstractNumId="8">
@@ -2190,6 +2264,7 @@
         </w:tabs>
         <w:ind w:left="1080" w:hanging="360"/>
       </w:pPr>
+      <w:rPr/>
     </w:lvl>
     <w:lvl w:ilvl="2">
       <w:start w:val="1"/>
@@ -2202,6 +2277,7 @@
         </w:tabs>
         <w:ind w:left="1440" w:hanging="360"/>
       </w:pPr>
+      <w:rPr/>
     </w:lvl>
     <w:lvl w:ilvl="3">
       <w:start w:val="1"/>
@@ -2214,6 +2290,7 @@
         </w:tabs>
         <w:ind w:left="1800" w:hanging="360"/>
       </w:pPr>
+      <w:rPr/>
     </w:lvl>
     <w:lvl w:ilvl="4">
       <w:start w:val="1"/>
@@ -2226,6 +2303,7 @@
         </w:tabs>
         <w:ind w:left="2160" w:hanging="360"/>
       </w:pPr>
+      <w:rPr/>
     </w:lvl>
     <w:lvl w:ilvl="5">
       <w:start w:val="1"/>
@@ -2238,6 +2316,7 @@
         </w:tabs>
         <w:ind w:left="2520" w:hanging="360"/>
       </w:pPr>
+      <w:rPr/>
     </w:lvl>
     <w:lvl w:ilvl="6">
       <w:start w:val="1"/>
@@ -2250,6 +2329,7 @@
         </w:tabs>
         <w:ind w:left="2880" w:hanging="360"/>
       </w:pPr>
+      <w:rPr/>
     </w:lvl>
     <w:lvl w:ilvl="7">
       <w:start w:val="1"/>
@@ -2262,6 +2342,7 @@
         </w:tabs>
         <w:ind w:left="3240" w:hanging="360"/>
       </w:pPr>
+      <w:rPr/>
     </w:lvl>
     <w:lvl w:ilvl="8">
       <w:start w:val="1"/>
@@ -2274,6 +2355,7 @@
         </w:tabs>
         <w:ind w:left="3600" w:hanging="360"/>
       </w:pPr>
+      <w:rPr/>
     </w:lvl>
   </w:abstractNum>
   <w:abstractNum w:abstractNumId="9">
@@ -2448,7 +2530,10 @@
     <w:qFormat/>
     <w:pPr>
       <w:widowControl w:val="false"/>
+      <w:suppressAutoHyphens w:val="true"/>
       <w:bidi w:val="0"/>
+      <w:spacing w:before="0" w:after="0"/>
+      <w:jc w:val="left"/>
     </w:pPr>
     <w:rPr>
       <w:rFonts w:ascii="Calibri" w:hAnsi="Calibri" w:eastAsia="NSimSun" w:cs="Arial"/>
